--- a/Documents/10_要件定義/13_ユースケース記述/DM301.docx
+++ b/Documents/10_要件定義/13_ユースケース記述/DM301.docx
@@ -26,12 +26,12 @@
         <w:tblLook w:firstRow="0" w:noVBand="0" w:lastRow="0" w:firstColumn="0" w:lastColumn="0" w:noHBand="0" w:val="0000"/>
       </w:tblPr>
       <w:tblGrid>
-        <w:gridCol w:w="2334"/>
-        <w:gridCol w:w="2239"/>
+        <w:gridCol w:w="2332"/>
+        <w:gridCol w:w="2241"/>
         <w:gridCol w:w="2085"/>
         <w:gridCol w:w="1138"/>
-        <w:gridCol w:w="1264"/>
-        <w:gridCol w:w="869"/>
+        <w:gridCol w:w="1266"/>
+        <w:gridCol w:w="867"/>
         <w:gridCol w:w="100"/>
       </w:tblGrid>
       <w:tr>
@@ -41,7 +41,7 @@
         </w:trPr>
         <w:tc>
           <w:tcPr>
-            <w:tcW w:w="2334" w:type="dxa"/>
+            <w:tcW w:w="2332" w:type="dxa"/>
             <w:vMerge w:val="restart"/>
             <w:tcBorders>
               <w:top w:val="single" w:sz="4" w:space="0" w:color="000000"/>
@@ -71,7 +71,7 @@
         </w:tc>
         <w:tc>
           <w:tcPr>
-            <w:tcW w:w="2239" w:type="dxa"/>
+            <w:tcW w:w="2241" w:type="dxa"/>
             <w:tcBorders>
               <w:top w:val="single" w:sz="4" w:space="0" w:color="000000"/>
               <w:left w:val="single" w:sz="4" w:space="0" w:color="000000"/>
@@ -158,7 +158,7 @@
         </w:tc>
         <w:tc>
           <w:tcPr>
-            <w:tcW w:w="1264" w:type="dxa"/>
+            <w:tcW w:w="1266" w:type="dxa"/>
             <w:tcBorders>
               <w:top w:val="single" w:sz="4" w:space="0" w:color="000000"/>
               <w:left w:val="single" w:sz="4" w:space="0" w:color="000000"/>
@@ -187,7 +187,7 @@
         </w:tc>
         <w:tc>
           <w:tcPr>
-            <w:tcW w:w="969" w:type="dxa"/>
+            <w:tcW w:w="967" w:type="dxa"/>
             <w:gridSpan w:val="2"/>
             <w:tcBorders>
               <w:top w:val="single" w:sz="4" w:space="0" w:color="000000"/>
@@ -224,7 +224,7 @@
         </w:trPr>
         <w:tc>
           <w:tcPr>
-            <w:tcW w:w="2334" w:type="dxa"/>
+            <w:tcW w:w="2332" w:type="dxa"/>
             <w:vMerge w:val="continue"/>
             <w:tcBorders>
               <w:top w:val="single" w:sz="4" w:space="0" w:color="000000"/>
@@ -260,7 +260,7 @@
         </w:tc>
         <w:tc>
           <w:tcPr>
-            <w:tcW w:w="2239" w:type="dxa"/>
+            <w:tcW w:w="2241" w:type="dxa"/>
             <w:vMerge w:val="restart"/>
             <w:tcBorders>
               <w:left w:val="single" w:sz="4" w:space="0" w:color="000000"/>
@@ -351,6 +351,15 @@
               </w:rPr>
               <w:t>librarian</w:t>
             </w:r>
+            <w:r>
+              <w:rPr>
+                <w:rFonts w:cs="ＭＳ Ｐゴシック" w:ascii="ＭＳ Ｐゴシック" w:hAnsi="ＭＳ Ｐゴシック"/>
+                <w:b/>
+                <w:bCs/>
+                <w:sz w:val="24"/>
+              </w:rPr>
+              <w:t>s</w:t>
+            </w:r>
           </w:p>
         </w:tc>
         <w:tc>
@@ -385,7 +394,7 @@
         </w:tc>
         <w:tc>
           <w:tcPr>
-            <w:tcW w:w="1264" w:type="dxa"/>
+            <w:tcW w:w="1266" w:type="dxa"/>
             <w:tcBorders>
               <w:left w:val="single" w:sz="4" w:space="0" w:color="000000"/>
               <w:bottom w:val="single" w:sz="4" w:space="0" w:color="000000"/>
@@ -407,19 +416,13 @@
               <w:rPr>
                 <w:rFonts w:cs="ＭＳ Ｐゴシック" w:ascii="ＭＳ Ｐゴシック" w:hAnsi="ＭＳ Ｐゴシック"/>
               </w:rPr>
-              <w:t>2022/05/1</w:t>
-            </w:r>
-            <w:r>
-              <w:rPr>
-                <w:rFonts w:cs="ＭＳ Ｐゴシック" w:ascii="ＭＳ Ｐゴシック" w:hAnsi="ＭＳ Ｐゴシック"/>
-              </w:rPr>
-              <w:t>8</w:t>
+              <w:t>2022/05/18</w:t>
             </w:r>
           </w:p>
         </w:tc>
         <w:tc>
           <w:tcPr>
-            <w:tcW w:w="969" w:type="dxa"/>
+            <w:tcW w:w="967" w:type="dxa"/>
             <w:gridSpan w:val="2"/>
             <w:vMerge w:val="restart"/>
             <w:tcBorders>
@@ -456,7 +459,7 @@
         </w:trPr>
         <w:tc>
           <w:tcPr>
-            <w:tcW w:w="2334" w:type="dxa"/>
+            <w:tcW w:w="2332" w:type="dxa"/>
             <w:vMerge w:val="continue"/>
             <w:tcBorders>
               <w:top w:val="single" w:sz="4" w:space="0" w:color="000000"/>
@@ -487,7 +490,7 @@
         </w:tc>
         <w:tc>
           <w:tcPr>
-            <w:tcW w:w="2239" w:type="dxa"/>
+            <w:tcW w:w="2241" w:type="dxa"/>
             <w:vMerge w:val="continue"/>
             <w:tcBorders>
               <w:left w:val="single" w:sz="4" w:space="0" w:color="000000"/>
@@ -576,7 +579,7 @@
         </w:tc>
         <w:tc>
           <w:tcPr>
-            <w:tcW w:w="1264" w:type="dxa"/>
+            <w:tcW w:w="1266" w:type="dxa"/>
             <w:tcBorders>
               <w:left w:val="single" w:sz="4" w:space="0" w:color="000000"/>
               <w:bottom w:val="single" w:sz="4" w:space="0" w:color="000000"/>
@@ -594,13 +597,13 @@
               <w:rPr>
                 <w:rFonts w:cs="ＭＳ Ｐゴシック" w:ascii="ＭＳ Ｐゴシック" w:hAnsi="ＭＳ Ｐゴシック"/>
               </w:rPr>
-              <w:t>Ver.1.0</w:t>
+              <w:t>Ver.</w:t>
             </w:r>
           </w:p>
         </w:tc>
         <w:tc>
           <w:tcPr>
-            <w:tcW w:w="969" w:type="dxa"/>
+            <w:tcW w:w="967" w:type="dxa"/>
             <w:gridSpan w:val="2"/>
             <w:vMerge w:val="continue"/>
             <w:tcBorders>
@@ -635,7 +638,7 @@
         </w:trPr>
         <w:tc>
           <w:tcPr>
-            <w:tcW w:w="2334" w:type="dxa"/>
+            <w:tcW w:w="2332" w:type="dxa"/>
             <w:tcBorders>
               <w:top w:val="single" w:sz="4" w:space="0" w:color="000000"/>
               <w:left w:val="single" w:sz="4" w:space="0" w:color="000000"/>
@@ -665,7 +668,7 @@
         </w:tc>
         <w:tc>
           <w:tcPr>
-            <w:tcW w:w="7595" w:type="dxa"/>
+            <w:tcW w:w="7597" w:type="dxa"/>
             <w:gridSpan w:val="5"/>
             <w:tcBorders>
               <w:top w:val="single" w:sz="4" w:space="0" w:color="000000"/>
@@ -687,13 +690,7 @@
               <w:rPr>
                 <w:rFonts w:cs="ＭＳ Ｐゴシック" w:ascii="ＭＳ Ｐゴシック" w:hAnsi="ＭＳ Ｐゴシック"/>
               </w:rPr>
-              <w:t>DM30</w:t>
-            </w:r>
-            <w:r>
-              <w:rPr>
-                <w:rFonts w:cs="ＭＳ Ｐゴシック" w:ascii="ＭＳ Ｐゴシック" w:hAnsi="ＭＳ Ｐゴシック"/>
-              </w:rPr>
-              <w:t>1</w:t>
+              <w:t>DM301</w:t>
             </w:r>
           </w:p>
         </w:tc>
@@ -728,7 +725,7 @@
         </w:trPr>
         <w:tc>
           <w:tcPr>
-            <w:tcW w:w="2334" w:type="dxa"/>
+            <w:tcW w:w="2332" w:type="dxa"/>
             <w:tcBorders>
               <w:top w:val="single" w:sz="4" w:space="0" w:color="000000"/>
               <w:left w:val="single" w:sz="4" w:space="0" w:color="000000"/>
@@ -752,7 +749,7 @@
         </w:tc>
         <w:tc>
           <w:tcPr>
-            <w:tcW w:w="7595" w:type="dxa"/>
+            <w:tcW w:w="7597" w:type="dxa"/>
             <w:gridSpan w:val="5"/>
             <w:tcBorders>
               <w:top w:val="single" w:sz="4" w:space="0" w:color="000000"/>
@@ -771,13 +768,7 @@
               <w:rPr>
                 <w:rFonts w:ascii="ＭＳ Ｐゴシック" w:hAnsi="ＭＳ Ｐゴシック" w:cs="ＭＳ Ｐゴシック"/>
               </w:rPr>
-              <w:t>在庫台帳の在庫情報</w:t>
-            </w:r>
-            <w:r>
-              <w:rPr>
-                <w:rFonts w:ascii="ＭＳ Ｐゴシック" w:hAnsi="ＭＳ Ｐゴシック" w:cs="ＭＳ Ｐゴシック"/>
-              </w:rPr>
-              <w:t>登録</w:t>
+              <w:t>在庫台帳の新規在庫情報登録</w:t>
             </w:r>
           </w:p>
         </w:tc>
@@ -812,7 +803,7 @@
         </w:trPr>
         <w:tc>
           <w:tcPr>
-            <w:tcW w:w="2334" w:type="dxa"/>
+            <w:tcW w:w="2332" w:type="dxa"/>
             <w:tcBorders>
               <w:top w:val="single" w:sz="4" w:space="0" w:color="000000"/>
               <w:left w:val="single" w:sz="4" w:space="0" w:color="000000"/>
@@ -836,7 +827,7 @@
         </w:tc>
         <w:tc>
           <w:tcPr>
-            <w:tcW w:w="7595" w:type="dxa"/>
+            <w:tcW w:w="7597" w:type="dxa"/>
             <w:gridSpan w:val="5"/>
             <w:tcBorders>
               <w:top w:val="single" w:sz="4" w:space="0" w:color="000000"/>
@@ -890,7 +881,7 @@
         </w:trPr>
         <w:tc>
           <w:tcPr>
-            <w:tcW w:w="2334" w:type="dxa"/>
+            <w:tcW w:w="2332" w:type="dxa"/>
             <w:tcBorders>
               <w:top w:val="single" w:sz="4" w:space="0" w:color="000000"/>
               <w:left w:val="single" w:sz="4" w:space="0" w:color="000000"/>
@@ -914,7 +905,7 @@
         </w:tc>
         <w:tc>
           <w:tcPr>
-            <w:tcW w:w="7595" w:type="dxa"/>
+            <w:tcW w:w="7597" w:type="dxa"/>
             <w:gridSpan w:val="5"/>
             <w:tcBorders>
               <w:top w:val="single" w:sz="4" w:space="0" w:color="000000"/>
@@ -968,7 +959,7 @@
         </w:trPr>
         <w:tc>
           <w:tcPr>
-            <w:tcW w:w="2334" w:type="dxa"/>
+            <w:tcW w:w="2332" w:type="dxa"/>
             <w:tcBorders>
               <w:top w:val="single" w:sz="4" w:space="0" w:color="000000"/>
               <w:left w:val="single" w:sz="4" w:space="0" w:color="000000"/>
@@ -992,7 +983,7 @@
         </w:tc>
         <w:tc>
           <w:tcPr>
-            <w:tcW w:w="7595" w:type="dxa"/>
+            <w:tcW w:w="7597" w:type="dxa"/>
             <w:gridSpan w:val="5"/>
             <w:tcBorders>
               <w:top w:val="single" w:sz="4" w:space="0" w:color="000000"/>
@@ -1011,7 +1002,7 @@
               <w:rPr>
                 <w:rFonts w:ascii="ＭＳ Ｐゴシック" w:hAnsi="ＭＳ Ｐゴシック" w:cs="ＭＳ Ｐゴシック"/>
               </w:rPr>
-              <w:t>在庫一覧ページにアクセスできる</w:t>
+              <w:t>資料管理メニュー画面にアクセスできる</w:t>
             </w:r>
           </w:p>
         </w:tc>
@@ -1046,7 +1037,7 @@
         </w:trPr>
         <w:tc>
           <w:tcPr>
-            <w:tcW w:w="2334" w:type="dxa"/>
+            <w:tcW w:w="2332" w:type="dxa"/>
             <w:tcBorders>
               <w:top w:val="single" w:sz="4" w:space="0" w:color="000000"/>
               <w:left w:val="single" w:sz="4" w:space="0" w:color="000000"/>
@@ -1070,7 +1061,7 @@
         </w:tc>
         <w:tc>
           <w:tcPr>
-            <w:tcW w:w="7595" w:type="dxa"/>
+            <w:tcW w:w="7597" w:type="dxa"/>
             <w:gridSpan w:val="5"/>
             <w:tcBorders>
               <w:top w:val="single" w:sz="4" w:space="0" w:color="000000"/>
@@ -1162,25 +1153,18 @@
                 <w:ilvl w:val="0"/>
                 <w:numId w:val="4"/>
               </w:numPr>
-              <w:rPr/>
-            </w:pPr>
-            <w:r>
-              <w:rPr>
-                <w:rFonts w:ascii="ＭＳ Ｐゴシック" w:hAnsi="ＭＳ Ｐゴシック" w:cs="ＭＳ Ｐゴシック"/>
-              </w:rPr>
-              <w:t>メニューから「在庫情報の</w:t>
-            </w:r>
-            <w:r>
-              <w:rPr>
-                <w:rFonts w:ascii="ＭＳ Ｐゴシック" w:hAnsi="ＭＳ Ｐゴシック" w:cs="ＭＳ Ｐゴシック"/>
-              </w:rPr>
-              <w:t>追加</w:t>
-            </w:r>
-            <w:r>
-              <w:rPr>
-                <w:rFonts w:ascii="ＭＳ Ｐゴシック" w:hAnsi="ＭＳ Ｐゴシック" w:cs="ＭＳ Ｐゴシック"/>
-              </w:rPr>
-              <w:t>」を選択すると、このユースケースが開始される</w:t>
+              <w:rPr>
+                <w:sz w:val="18"/>
+                <w:szCs w:val="18"/>
+              </w:rPr>
+            </w:pPr>
+            <w:r>
+              <w:rPr>
+                <w:rFonts w:ascii="ＭＳ Ｐゴシック" w:hAnsi="ＭＳ Ｐゴシック" w:cs="ＭＳ Ｐゴシック"/>
+                <w:sz w:val="18"/>
+                <w:szCs w:val="18"/>
+              </w:rPr>
+              <w:t>資料管理メニュー画面から「新規在庫登録」を選択すると、このユースケースが開始される</w:t>
             </w:r>
           </w:p>
           <w:p>
@@ -1191,11 +1175,16 @@
                 <w:ilvl w:val="0"/>
                 <w:numId w:val="4"/>
               </w:numPr>
-              <w:rPr/>
-            </w:pPr>
-            <w:r>
-              <w:rPr>
-                <w:rFonts w:ascii="ＭＳ Ｐゴシック" w:hAnsi="ＭＳ Ｐゴシック" w:cs="ＭＳ Ｐゴシック"/>
+              <w:rPr>
+                <w:sz w:val="18"/>
+                <w:szCs w:val="18"/>
+              </w:rPr>
+            </w:pPr>
+            <w:r>
+              <w:rPr>
+                <w:rFonts w:ascii="ＭＳ Ｐゴシック" w:hAnsi="ＭＳ Ｐゴシック" w:cs="ＭＳ Ｐゴシック"/>
+                <w:sz w:val="18"/>
+                <w:szCs w:val="18"/>
               </w:rPr>
               <w:t>システムは資料情報を入力する画面を表示する</w:t>
             </w:r>
@@ -1208,37 +1197,102 @@
                 <w:ilvl w:val="0"/>
                 <w:numId w:val="4"/>
               </w:numPr>
-              <w:rPr/>
-            </w:pPr>
-            <w:r>
-              <w:rPr>
-                <w:rFonts w:ascii="ＭＳ Ｐゴシック" w:hAnsi="ＭＳ Ｐゴシック" w:cs="ＭＳ Ｐゴシック"/>
-              </w:rPr>
-              <w:t>アクターは登録したい</w:t>
+              <w:rPr>
+                <w:sz w:val="18"/>
+                <w:szCs w:val="18"/>
+              </w:rPr>
+            </w:pPr>
+            <w:r>
+              <w:rPr>
+                <w:rFonts w:ascii="ＭＳ Ｐゴシック" w:hAnsi="ＭＳ Ｐゴシック" w:cs="ＭＳ Ｐゴシック"/>
+                <w:sz w:val="18"/>
+                <w:szCs w:val="18"/>
+              </w:rPr>
+              <w:t>アクターは登録したい「</w:t>
             </w:r>
             <w:r>
               <w:rPr>
                 <w:rFonts w:cs="ＭＳ Ｐゴシック" w:ascii="ＭＳ Ｐゴシック" w:hAnsi="ＭＳ Ｐゴシック"/>
-              </w:rPr>
-              <w:t>[ISBN</w:t>
-            </w:r>
-            <w:r>
-              <w:rPr>
-                <w:rFonts w:ascii="ＭＳ Ｐゴシック" w:hAnsi="ＭＳ Ｐゴシック" w:cs="ＭＳ Ｐゴシック"/>
-              </w:rPr>
-              <w:t>番号、資料名、出版社名、分類コード、著者名、出版社名、出版日</w:t>
-            </w:r>
-            <w:r>
-              <w:rPr>
-                <w:rFonts w:cs="ＭＳ Ｐゴシック" w:ascii="ＭＳ Ｐゴシック" w:hAnsi="ＭＳ Ｐゴシック"/>
-              </w:rPr>
-              <w:t>]</w:t>
-            </w:r>
-            <w:r>
-              <w:rPr>
-                <w:rFonts w:ascii="ＭＳ Ｐゴシック" w:hAnsi="ＭＳ Ｐゴシック" w:cs="ＭＳ Ｐゴシック"/>
-              </w:rPr>
-              <w:t>を入力し、「確認画面へ」ボタンを押す</w:t>
+                <w:sz w:val="18"/>
+                <w:szCs w:val="18"/>
+              </w:rPr>
+              <w:t>ISBN</w:t>
+            </w:r>
+            <w:r>
+              <w:rPr>
+                <w:rFonts w:ascii="ＭＳ Ｐゴシック" w:hAnsi="ＭＳ Ｐゴシック" w:cs="ＭＳ Ｐゴシック"/>
+                <w:sz w:val="18"/>
+                <w:szCs w:val="18"/>
+              </w:rPr>
+              <w:t>番号、資料名、出版社名、分類コード、著者名、出版社名、出版日」を入力し</w:t>
+            </w:r>
+          </w:p>
+          <w:p>
+            <w:pPr>
+              <w:pStyle w:val="Normal"/>
+              <w:widowControl w:val="false"/>
+              <w:numPr>
+                <w:ilvl w:val="0"/>
+                <w:numId w:val="0"/>
+              </w:numPr>
+              <w:ind w:left="705" w:hanging="0"/>
+              <w:rPr>
+                <w:sz w:val="18"/>
+                <w:szCs w:val="18"/>
+                <w:shd w:fill="FFFFFF" w:val="clear"/>
+              </w:rPr>
+            </w:pPr>
+            <w:r>
+              <w:rPr>
+                <w:rFonts w:ascii="ＭＳ Ｐゴシック" w:hAnsi="ＭＳ Ｐゴシック" w:cs="ＭＳ Ｐゴシック"/>
+                <w:sz w:val="18"/>
+                <w:szCs w:val="18"/>
+                <w:shd w:fill="FFFFFF" w:val="clear"/>
+              </w:rPr>
+              <w:t>①</w:t>
+            </w:r>
+            <w:r>
+              <w:rPr>
+                <w:rFonts w:ascii="ＭＳ Ｐゴシック" w:hAnsi="ＭＳ Ｐゴシック" w:cs="ＭＳ Ｐゴシック"/>
+                <w:sz w:val="18"/>
+                <w:szCs w:val="18"/>
+                <w:shd w:fill="FFFFFF" w:val="clear"/>
+              </w:rPr>
+              <w:t>「確認」ボタンを押す</w:t>
+            </w:r>
+          </w:p>
+          <w:p>
+            <w:pPr>
+              <w:pStyle w:val="Normal"/>
+              <w:widowControl w:val="false"/>
+              <w:numPr>
+                <w:ilvl w:val="0"/>
+                <w:numId w:val="0"/>
+              </w:numPr>
+              <w:ind w:left="705" w:hanging="0"/>
+              <w:rPr>
+                <w:sz w:val="18"/>
+                <w:szCs w:val="18"/>
+                <w:shd w:fill="FFFFFF" w:val="clear"/>
+              </w:rPr>
+            </w:pPr>
+            <w:r>
+              <w:rPr>
+                <w:rFonts w:ascii="ＭＳ Ｐゴシック" w:hAnsi="ＭＳ Ｐゴシック" w:cs="ＭＳ Ｐゴシック"/>
+                <w:sz w:val="18"/>
+                <w:szCs w:val="18"/>
+                <w:shd w:fill="FFFFFF" w:val="clear"/>
+              </w:rPr>
+              <w:t>②</w:t>
+            </w:r>
+            <w:r>
+              <w:rPr>
+                <w:rFonts w:ascii="ＭＳ Ｐゴシック" w:hAnsi="ＭＳ Ｐゴシック" w:cs="ＭＳ Ｐゴシック"/>
+                <w:sz w:val="18"/>
+                <w:szCs w:val="18"/>
+                <w:shd w:fill="FFFFFF" w:val="clear"/>
+              </w:rPr>
+              <w:t>「キャンセル」ボタンを押す</w:t>
             </w:r>
           </w:p>
           <w:p>
@@ -1249,13 +1303,106 @@
                 <w:ilvl w:val="0"/>
                 <w:numId w:val="4"/>
               </w:numPr>
-              <w:rPr/>
-            </w:pPr>
-            <w:r>
-              <w:rPr>
-                <w:rFonts w:ascii="ＭＳ Ｐゴシック" w:hAnsi="ＭＳ Ｐゴシック" w:cs="ＭＳ Ｐゴシック"/>
-              </w:rPr>
-              <w:t>システムは登録情報の確認画面を表示する</w:t>
+              <w:rPr>
+                <w:sz w:val="18"/>
+                <w:szCs w:val="18"/>
+                <w:shd w:fill="FFFFFF" w:val="clear"/>
+              </w:rPr>
+            </w:pPr>
+            <w:r>
+              <w:rPr>
+                <w:rFonts w:ascii="ＭＳ Ｐゴシック" w:hAnsi="ＭＳ Ｐゴシック" w:cs="ＭＳ Ｐゴシック"/>
+                <w:sz w:val="18"/>
+                <w:szCs w:val="18"/>
+                <w:shd w:fill="FFFFFF" w:val="clear"/>
+              </w:rPr>
+              <w:t>システムは</w:t>
+            </w:r>
+          </w:p>
+          <w:p>
+            <w:pPr>
+              <w:pStyle w:val="Normal"/>
+              <w:widowControl w:val="false"/>
+              <w:numPr>
+                <w:ilvl w:val="0"/>
+                <w:numId w:val="0"/>
+              </w:numPr>
+              <w:ind w:left="705" w:hanging="0"/>
+              <w:rPr>
+                <w:sz w:val="18"/>
+                <w:szCs w:val="18"/>
+                <w:shd w:fill="FFFFFF" w:val="clear"/>
+              </w:rPr>
+            </w:pPr>
+            <w:r>
+              <w:rPr>
+                <w:rFonts w:ascii="ＭＳ Ｐゴシック" w:hAnsi="ＭＳ Ｐゴシック" w:cs="ＭＳ Ｐゴシック"/>
+                <w:sz w:val="18"/>
+                <w:szCs w:val="18"/>
+                <w:shd w:fill="FFFFFF" w:val="clear"/>
+              </w:rPr>
+              <w:t>①</w:t>
+            </w:r>
+            <w:r>
+              <w:rPr>
+                <w:rFonts w:ascii="ＭＳ Ｐゴシック" w:hAnsi="ＭＳ Ｐゴシック" w:cs="ＭＳ Ｐゴシック"/>
+                <w:sz w:val="18"/>
+                <w:szCs w:val="18"/>
+                <w:shd w:fill="FFFFFF" w:val="clear"/>
+              </w:rPr>
+              <w:t>確認画面を表示する　→系列</w:t>
+            </w:r>
+            <w:r>
+              <w:rPr>
+                <w:rFonts w:cs="ＭＳ Ｐゴシック" w:ascii="ＭＳ Ｐゴシック" w:hAnsi="ＭＳ Ｐゴシック"/>
+                <w:b/>
+                <w:bCs/>
+                <w:sz w:val="18"/>
+                <w:szCs w:val="18"/>
+                <w:shd w:fill="FFFFFF" w:val="clear"/>
+              </w:rPr>
+              <w:t>5</w:t>
+            </w:r>
+            <w:r>
+              <w:rPr>
+                <w:rFonts w:ascii="ＭＳ Ｐゴシック" w:hAnsi="ＭＳ Ｐゴシック" w:cs="ＭＳ Ｐゴシック"/>
+                <w:sz w:val="18"/>
+                <w:szCs w:val="18"/>
+                <w:shd w:fill="FFFFFF" w:val="clear"/>
+              </w:rPr>
+              <w:t>へ</w:t>
+            </w:r>
+          </w:p>
+          <w:p>
+            <w:pPr>
+              <w:pStyle w:val="Normal"/>
+              <w:widowControl w:val="false"/>
+              <w:numPr>
+                <w:ilvl w:val="0"/>
+                <w:numId w:val="0"/>
+              </w:numPr>
+              <w:ind w:left="705" w:hanging="0"/>
+              <w:rPr>
+                <w:sz w:val="18"/>
+                <w:szCs w:val="18"/>
+              </w:rPr>
+            </w:pPr>
+            <w:r>
+              <w:rPr>
+                <w:rFonts w:ascii="ＭＳ Ｐゴシック" w:hAnsi="ＭＳ Ｐゴシック" w:cs="ＭＳ Ｐゴシック"/>
+                <w:sz w:val="18"/>
+                <w:szCs w:val="18"/>
+                <w:shd w:fill="FFFFFF" w:val="clear"/>
+              </w:rPr>
+              <w:t>②</w:t>
+            </w:r>
+            <w:r>
+              <w:rPr>
+                <w:rFonts w:ascii="ＭＳ Ｐゴシック" w:hAnsi="ＭＳ Ｐゴシック" w:cs="ＭＳ Ｐゴシック"/>
+                <w:sz w:val="18"/>
+                <w:szCs w:val="18"/>
+              </w:rPr>
+              <w:t>資料管理メニュー画面に戻る　（終）</w:t>
             </w:r>
           </w:p>
           <w:p>
@@ -1266,13 +1413,80 @@
                 <w:ilvl w:val="0"/>
                 <w:numId w:val="4"/>
               </w:numPr>
-              <w:rPr/>
-            </w:pPr>
-            <w:r>
-              <w:rPr>
-                <w:rFonts w:ascii="ＭＳ Ｐゴシック" w:hAnsi="ＭＳ Ｐゴシック" w:cs="ＭＳ Ｐゴシック"/>
-              </w:rPr>
-              <w:t>アクターは「登録する」ボタンを押す</w:t>
+              <w:rPr>
+                <w:sz w:val="18"/>
+                <w:szCs w:val="18"/>
+              </w:rPr>
+            </w:pPr>
+            <w:r>
+              <w:rPr>
+                <w:rFonts w:ascii="ＭＳ Ｐゴシック" w:hAnsi="ＭＳ Ｐゴシック" w:cs="ＭＳ Ｐゴシック"/>
+                <w:sz w:val="18"/>
+                <w:szCs w:val="18"/>
+              </w:rPr>
+              <w:t>アクターは</w:t>
+            </w:r>
+          </w:p>
+          <w:p>
+            <w:pPr>
+              <w:pStyle w:val="Normal"/>
+              <w:widowControl w:val="false"/>
+              <w:numPr>
+                <w:ilvl w:val="0"/>
+                <w:numId w:val="0"/>
+              </w:numPr>
+              <w:ind w:left="705" w:hanging="0"/>
+              <w:rPr>
+                <w:sz w:val="18"/>
+                <w:szCs w:val="18"/>
+              </w:rPr>
+            </w:pPr>
+            <w:r>
+              <w:rPr>
+                <w:rFonts w:cs="ＭＳ Ｐゴシック" w:ascii="ＭＳ Ｐゴシック" w:hAnsi="ＭＳ Ｐゴシック"/>
+                <w:sz w:val="18"/>
+                <w:szCs w:val="18"/>
+              </w:rPr>
+              <w:t>1⃣</w:t>
+            </w:r>
+            <w:r>
+              <w:rPr>
+                <w:rFonts w:ascii="ＭＳ Ｐゴシック" w:hAnsi="ＭＳ Ｐゴシック" w:cs="ＭＳ Ｐゴシック"/>
+                <w:sz w:val="18"/>
+                <w:szCs w:val="18"/>
+              </w:rPr>
+              <w:t>「登録」ボタンを押す</w:t>
+            </w:r>
+          </w:p>
+          <w:p>
+            <w:pPr>
+              <w:pStyle w:val="Normal"/>
+              <w:widowControl w:val="false"/>
+              <w:numPr>
+                <w:ilvl w:val="0"/>
+                <w:numId w:val="0"/>
+              </w:numPr>
+              <w:ind w:left="705" w:hanging="0"/>
+              <w:rPr>
+                <w:sz w:val="18"/>
+                <w:szCs w:val="18"/>
+              </w:rPr>
+            </w:pPr>
+            <w:r>
+              <w:rPr>
+                <w:rFonts w:cs="ＭＳ Ｐゴシック" w:ascii="ＭＳ Ｐゴシック" w:hAnsi="ＭＳ Ｐゴシック"/>
+                <w:sz w:val="18"/>
+                <w:szCs w:val="18"/>
+              </w:rPr>
+              <w:t>2⃣</w:t>
+            </w:r>
+            <w:r>
+              <w:rPr>
+                <w:rFonts w:ascii="ＭＳ Ｐゴシック" w:hAnsi="ＭＳ Ｐゴシック" w:cs="ＭＳ Ｐゴシック"/>
+                <w:sz w:val="18"/>
+                <w:szCs w:val="18"/>
+              </w:rPr>
+              <w:t>「編集」ボタンを押す</w:t>
             </w:r>
           </w:p>
           <w:p>
@@ -1283,13 +1497,18 @@
                 <w:ilvl w:val="0"/>
                 <w:numId w:val="4"/>
               </w:numPr>
-              <w:rPr/>
-            </w:pPr>
-            <w:r>
-              <w:rPr>
-                <w:rFonts w:ascii="ＭＳ Ｐゴシック" w:hAnsi="ＭＳ Ｐゴシック" w:cs="ＭＳ Ｐゴシック"/>
-              </w:rPr>
-              <w:t>システムは資料情報を資料目録テーブルで検索し、同じ資料情報のものがあればその資料の在庫数＋１とし、なければ新しく資料目録に書籍情報を新規追加する</w:t>
+              <w:rPr>
+                <w:sz w:val="18"/>
+                <w:szCs w:val="18"/>
+              </w:rPr>
+            </w:pPr>
+            <w:r>
+              <w:rPr>
+                <w:rFonts w:ascii="ＭＳ Ｐゴシック" w:hAnsi="ＭＳ Ｐゴシック" w:cs="ＭＳ Ｐゴシック"/>
+                <w:sz w:val="18"/>
+                <w:szCs w:val="18"/>
+              </w:rPr>
+              <w:t>システムは</w:t>
             </w:r>
           </w:p>
           <w:p>
@@ -1300,13 +1519,87 @@
                 <w:ilvl w:val="0"/>
                 <w:numId w:val="4"/>
               </w:numPr>
-              <w:rPr/>
-            </w:pPr>
-            <w:r>
-              <w:rPr>
-                <w:rFonts w:ascii="ＭＳ Ｐゴシック" w:hAnsi="ＭＳ Ｐゴシック" w:cs="ＭＳ Ｐゴシック"/>
-              </w:rPr>
-              <w:t>システムは在庫一覧ページを表示する</w:t>
+              <w:rPr>
+                <w:sz w:val="18"/>
+                <w:szCs w:val="18"/>
+              </w:rPr>
+            </w:pPr>
+            <w:r>
+              <w:rPr>
+                <w:rFonts w:cs="ＭＳ Ｐゴシック" w:ascii="ＭＳ Ｐゴシック" w:hAnsi="ＭＳ Ｐゴシック"/>
+                <w:sz w:val="18"/>
+                <w:szCs w:val="18"/>
+              </w:rPr>
+              <w:t>1⃣</w:t>
+            </w:r>
+            <w:r>
+              <w:rPr>
+                <w:rFonts w:ascii="ＭＳ Ｐゴシック" w:hAnsi="ＭＳ Ｐゴシック" w:cs="ＭＳ Ｐゴシック"/>
+                <w:sz w:val="18"/>
+                <w:szCs w:val="18"/>
+              </w:rPr>
+              <w:t>資料情報を資料目録テーブルで検索し、同じ資料情報のものがなければ新しく資料目録に書籍情報を新規追加する</w:t>
+            </w:r>
+          </w:p>
+          <w:p>
+            <w:pPr>
+              <w:pStyle w:val="Normal"/>
+              <w:widowControl w:val="false"/>
+              <w:numPr>
+                <w:ilvl w:val="0"/>
+                <w:numId w:val="0"/>
+              </w:numPr>
+              <w:ind w:left="705" w:hanging="0"/>
+              <w:rPr>
+                <w:sz w:val="18"/>
+                <w:szCs w:val="18"/>
+              </w:rPr>
+            </w:pPr>
+            <w:r>
+              <w:rPr>
+                <w:rFonts w:cs="ＭＳ Ｐゴシック" w:ascii="ＭＳ Ｐゴシック" w:hAnsi="ＭＳ Ｐゴシック"/>
+                <w:sz w:val="18"/>
+                <w:szCs w:val="18"/>
+              </w:rPr>
+              <w:t>2⃣</w:t>
+            </w:r>
+            <w:r>
+              <w:rPr>
+                <w:rFonts w:ascii="ＭＳ Ｐゴシック" w:hAnsi="ＭＳ Ｐゴシック" w:cs="ＭＳ Ｐゴシック"/>
+                <w:sz w:val="18"/>
+                <w:szCs w:val="18"/>
+              </w:rPr>
+              <w:t>入力内容を保持したままの資料情報入力画面を表示する　→系列</w:t>
+            </w:r>
+            <w:r>
+              <w:rPr>
+                <w:rFonts w:cs="ＭＳ Ｐゴシック" w:ascii="ＭＳ Ｐゴシック" w:hAnsi="ＭＳ Ｐゴシック"/>
+                <w:sz w:val="18"/>
+                <w:szCs w:val="18"/>
+              </w:rPr>
+              <w:t>3</w:t>
+            </w:r>
+          </w:p>
+          <w:p>
+            <w:pPr>
+              <w:pStyle w:val="Normal"/>
+              <w:widowControl w:val="false"/>
+              <w:numPr>
+                <w:ilvl w:val="0"/>
+                <w:numId w:val="4"/>
+              </w:numPr>
+              <w:rPr>
+                <w:sz w:val="18"/>
+                <w:szCs w:val="18"/>
+              </w:rPr>
+            </w:pPr>
+            <w:r>
+              <w:rPr>
+                <w:rFonts w:ascii="ＭＳ Ｐゴシック" w:hAnsi="ＭＳ Ｐゴシック" w:cs="ＭＳ Ｐゴシック"/>
+                <w:sz w:val="18"/>
+                <w:szCs w:val="18"/>
+              </w:rPr>
+              <w:t>システムは完了ポップアップを表示する</w:t>
             </w:r>
           </w:p>
           <w:p>
